--- a/templates/style.docx
+++ b/templates/style.docx
@@ -11,99 +11,19 @@
       </w:r>
     </w:p>
     <w:p>
-      <w:pPr>
-        <w:rPr>
-          <w:rFonts w:hint="eastAsia"/>
-        </w:rPr>
-      </w:pPr>
       <w:r>
-        <w:t>Email: markmitchell451@gmail.com</w:t>
+        <w:t xml:space="preserve">Email: </w:t>
       </w:r>
-    </w:p>
-    <w:p>
-      <w:pPr>
-        <w:pStyle w:val="Heading2"/>
-      </w:pPr>
-      <w:r>
-        <w:t>Summary</w:t>
-      </w:r>
-    </w:p>
-    <w:p>
-      <w:pPr>
-        <w:rPr>
-          <w:rFonts w:hint="eastAsia"/>
-        </w:rPr>
-      </w:pPr>
-      <w:r>
-        <w:t>E</w:t>
-      </w:r>
-      <w:r>
-        <w:t>xperienced Java developer with a strong background in microservices, DevOps, and cloud technologies.</w:t>
-      </w:r>
-    </w:p>
-    <w:p>
-      <w:pPr>
-        <w:pStyle w:val="Heading2"/>
-      </w:pPr>
-      <w:r>
-        <w:t>Skills</w:t>
-      </w:r>
+      <w:hyperlink r:id="rId6" w:history="1">
+        <w:r>
+          <w:rPr>
+            <w:rStyle w:val="Hyperlink"/>
+          </w:rPr>
+          <w:t>markmitchell451@gmail.com</w:t>
+        </w:r>
+      </w:hyperlink>
     </w:p>
     <w:p/>
-    <w:p/>
-    <w:p>
-      <w:r>
-        <w:t>J</w:t>
-      </w:r>
-      <w:r>
-        <w:t>ava, Spring Boot, Terraform, AWS, Kubernetes, SQL</w:t>
-      </w:r>
-    </w:p>
-    <w:p/>
-    <w:p>
-      <w:pPr>
-        <w:pStyle w:val="Heading2"/>
-      </w:pPr>
-      <w:r>
-        <w:br/>
-      </w:r>
-      <w:r>
-        <w:t>SUMMARY</w:t>
-      </w:r>
-    </w:p>
-    <w:p/>
-    <w:p/>
-    <w:p/>
-    <w:p>
-      <w:pPr>
-        <w:spacing w:after="0" w:line="240" w:lineRule="auto"/>
-        <w:rPr>
-          <w:rFonts w:ascii="Arial" w:hAnsi="Arial" w:cs="Arial"/>
-          <w:sz w:val="16"/>
-          <w:szCs w:val="16"/>
-        </w:rPr>
-      </w:pPr>
-    </w:p>
-    <w:p>
-      <w:pPr>
-        <w:spacing w:after="0" w:line="240" w:lineRule="auto"/>
-        <w:rPr>
-          <w:rFonts w:ascii="Arial" w:hAnsi="Arial" w:cs="Arial"/>
-          <w:sz w:val="16"/>
-          <w:szCs w:val="16"/>
-        </w:rPr>
-      </w:pPr>
-    </w:p>
-    <w:p>
-      <w:pPr>
-        <w:spacing w:after="0" w:line="240" w:lineRule="auto"/>
-        <w:rPr>
-          <w:rFonts w:ascii="Arial" w:hAnsi="Arial" w:cs="Arial"/>
-          <w:sz w:val="16"/>
-          <w:szCs w:val="16"/>
-        </w:rPr>
-      </w:pPr>
-    </w:p>
     <w:p>
       <w:pPr>
         <w:pStyle w:val="Heading2"/>
@@ -113,15 +33,41 @@
       </w:r>
     </w:p>
     <w:p>
-      <w:pPr>
-        <w:spacing w:after="0" w:line="240" w:lineRule="auto"/>
-        <w:rPr>
-          <w:rFonts w:ascii="Arial" w:hAnsi="Arial" w:cs="Arial"/>
-          <w:sz w:val="16"/>
-          <w:szCs w:val="16"/>
-        </w:rPr>
-      </w:pPr>
+      <w:r>
+        <w:t>Experienced Java developer with a strong background in microservices, DevOps, and cloud technologies.</w:t>
+      </w:r>
     </w:p>
+    <w:p/>
+    <w:tbl>
+      <w:tblPr>
+        <w:tblStyle w:val="TableGrid"/>
+        <w:tblW w:w="0" w:type="auto"/>
+        <w:tblLook w:val="04A0" w:firstRow="1" w:lastRow="0" w:firstColumn="1" w:lastColumn="0" w:noHBand="0" w:noVBand="1"/>
+      </w:tblPr>
+      <w:tblGrid>
+        <w:gridCol w:w="4428"/>
+        <w:gridCol w:w="4428"/>
+      </w:tblGrid>
+      <w:tr>
+        <w:tc>
+          <w:tcPr>
+            <w:tcW w:w="4428" w:type="dxa"/>
+          </w:tcPr>
+          <w:p/>
+        </w:tc>
+        <w:tc>
+          <w:tcPr>
+            <w:tcW w:w="4428" w:type="dxa"/>
+          </w:tcPr>
+          <w:p>
+            <w:pPr>
+              <w:jc w:val="right"/>
+            </w:pPr>
+          </w:p>
+        </w:tc>
+      </w:tr>
+    </w:tbl>
+    <w:p/>
     <w:sectPr>
       <w:pgSz w:w="12240" w:h="15840"/>
       <w:pgMar w:top="1440" w:right="1800" w:bottom="1440" w:left="1800" w:header="720" w:footer="720" w:gutter="0"/>
@@ -724,10 +670,11 @@
   <w:style w:type="paragraph" w:default="1" w:styleId="Normal">
     <w:name w:val="Normal"/>
     <w:qFormat/>
-    <w:rsid w:val="00FC693F"/>
+    <w:rsid w:val="003E389C"/>
     <w:rPr>
       <w:rFonts w:ascii="Segoe UI" w:hAnsi="Segoe UI"/>
-      <w:sz w:val="21"/>
+      <w:sz w:val="16"/>
+      <w:szCs w:val="16"/>
     </w:rPr>
   </w:style>
   <w:style w:type="paragraph" w:styleId="Heading1">
@@ -761,7 +708,7 @@
     <w:uiPriority w:val="9"/>
     <w:unhideWhenUsed/>
     <w:qFormat/>
-    <w:rsid w:val="001C5D56"/>
+    <w:rsid w:val="003E389C"/>
     <w:pPr>
       <w:pBdr>
         <w:top w:val="single" w:sz="4" w:space="1" w:color="auto"/>
@@ -772,8 +719,6 @@
     </w:pPr>
     <w:rPr>
       <w:rFonts w:ascii="Arial" w:hAnsi="Arial" w:cs="Arial"/>
-      <w:sz w:val="16"/>
-      <w:szCs w:val="16"/>
     </w:rPr>
   </w:style>
   <w:style w:type="paragraph" w:styleId="Heading3">
@@ -1039,7 +984,7 @@
     <w:basedOn w:val="DefaultParagraphFont"/>
     <w:link w:val="Heading2"/>
     <w:uiPriority w:val="9"/>
-    <w:rsid w:val="001C5D56"/>
+    <w:rsid w:val="003E389C"/>
     <w:rPr>
       <w:rFonts w:ascii="Arial" w:hAnsi="Arial" w:cs="Arial"/>
       <w:sz w:val="16"/>
@@ -1194,10 +1139,6 @@
     <w:pPr>
       <w:spacing w:after="120"/>
     </w:pPr>
-    <w:rPr>
-      <w:sz w:val="16"/>
-      <w:szCs w:val="16"/>
-    </w:rPr>
   </w:style>
   <w:style w:type="character" w:customStyle="1" w:styleId="BodyText3Char">
     <w:name w:val="Body Text 3 Char"/>
@@ -11715,6 +11656,29 @@
         <w:shd w:val="clear" w:color="auto" w:fill="FBCAA2" w:themeFill="accent6" w:themeFillTint="7F"/>
       </w:tcPr>
     </w:tblStylePr>
+  </w:style>
+  <w:style w:type="character" w:styleId="Hyperlink">
+    <w:name w:val="Hyperlink"/>
+    <w:basedOn w:val="DefaultParagraphFont"/>
+    <w:uiPriority w:val="99"/>
+    <w:unhideWhenUsed/>
+    <w:rsid w:val="003E389C"/>
+    <w:rPr>
+      <w:color w:val="0000FF" w:themeColor="hyperlink"/>
+      <w:u w:val="single"/>
+    </w:rPr>
+  </w:style>
+  <w:style w:type="character" w:styleId="UnresolvedMention">
+    <w:name w:val="Unresolved Mention"/>
+    <w:basedOn w:val="DefaultParagraphFont"/>
+    <w:uiPriority w:val="99"/>
+    <w:semiHidden/>
+    <w:unhideWhenUsed/>
+    <w:rsid w:val="003E389C"/>
+    <w:rPr>
+      <w:color w:val="605E5C"/>
+      <w:shd w:val="clear" w:color="auto" w:fill="E1DFDD"/>
+    </w:rPr>
   </w:style>
 </w:styles>
 </file>

--- a/templates/style.docx
+++ b/templates/style.docx
@@ -32,9 +32,15 @@
         <w:t>SUMMARY</w:t>
       </w:r>
     </w:p>
+    <w:p/>
     <w:p>
       <w:r>
         <w:t>Experienced Java developer with a strong background in microservices, DevOps, and cloud technologies.</w:t>
+      </w:r>
+    </w:p>
+    <w:p>
+      <w:r>
+        <w:t>More text</w:t>
       </w:r>
     </w:p>
     <w:p/>
@@ -59,14 +65,35 @@
           <w:tcPr>
             <w:tcW w:w="4428" w:type="dxa"/>
           </w:tcPr>
-          <w:p>
-            <w:pPr>
-              <w:jc w:val="right"/>
-            </w:pPr>
-          </w:p>
+          <w:p/>
         </w:tc>
       </w:tr>
     </w:tbl>
+    <w:p/>
+    <w:p>
+      <w:pPr>
+        <w:pStyle w:val="ListParagraph"/>
+        <w:numPr>
+          <w:ilvl w:val="0"/>
+          <w:numId w:val="10"/>
+        </w:numPr>
+      </w:pPr>
+      <w:r>
+        <w:t>Point a</w:t>
+      </w:r>
+    </w:p>
+    <w:p>
+      <w:pPr>
+        <w:pStyle w:val="ListParagraph"/>
+        <w:numPr>
+          <w:ilvl w:val="0"/>
+          <w:numId w:val="10"/>
+        </w:numPr>
+      </w:pPr>
+      <w:r>
+        <w:t>Point b</w:t>
+      </w:r>
+    </w:p>
     <w:p/>
     <w:sectPr>
       <w:pgSz w:w="12240" w:h="15840"/>
@@ -251,6 +278,119 @@
       </w:rPr>
     </w:lvl>
   </w:abstractNum>
+  <w:abstractNum w:abstractNumId="9" w15:restartNumberingAfterBreak="0">
+    <w:nsid w:val="12905289"/>
+    <w:multiLevelType w:val="hybridMultilevel"/>
+    <w:tmpl w:val="18A6120A"/>
+    <w:lvl w:ilvl="0" w:tplc="18090001">
+      <w:start w:val="1"/>
+      <w:numFmt w:val="bullet"/>
+      <w:lvlText w:val=""/>
+      <w:lvlJc w:val="left"/>
+      <w:pPr>
+        <w:ind w:left="720" w:hanging="360"/>
+      </w:pPr>
+      <w:rPr>
+        <w:rFonts w:ascii="Symbol" w:hAnsi="Symbol" w:hint="default"/>
+      </w:rPr>
+    </w:lvl>
+    <w:lvl w:ilvl="1" w:tplc="18090003" w:tentative="1">
+      <w:start w:val="1"/>
+      <w:numFmt w:val="bullet"/>
+      <w:lvlText w:val="o"/>
+      <w:lvlJc w:val="left"/>
+      <w:pPr>
+        <w:ind w:left="1440" w:hanging="360"/>
+      </w:pPr>
+      <w:rPr>
+        <w:rFonts w:ascii="Courier New" w:hAnsi="Courier New" w:cs="Courier New" w:hint="default"/>
+      </w:rPr>
+    </w:lvl>
+    <w:lvl w:ilvl="2" w:tplc="18090005" w:tentative="1">
+      <w:start w:val="1"/>
+      <w:numFmt w:val="bullet"/>
+      <w:lvlText w:val=""/>
+      <w:lvlJc w:val="left"/>
+      <w:pPr>
+        <w:ind w:left="2160" w:hanging="360"/>
+      </w:pPr>
+      <w:rPr>
+        <w:rFonts w:ascii="Wingdings" w:hAnsi="Wingdings" w:hint="default"/>
+      </w:rPr>
+    </w:lvl>
+    <w:lvl w:ilvl="3" w:tplc="18090001" w:tentative="1">
+      <w:start w:val="1"/>
+      <w:numFmt w:val="bullet"/>
+      <w:lvlText w:val=""/>
+      <w:lvlJc w:val="left"/>
+      <w:pPr>
+        <w:ind w:left="2880" w:hanging="360"/>
+      </w:pPr>
+      <w:rPr>
+        <w:rFonts w:ascii="Symbol" w:hAnsi="Symbol" w:hint="default"/>
+      </w:rPr>
+    </w:lvl>
+    <w:lvl w:ilvl="4" w:tplc="18090003" w:tentative="1">
+      <w:start w:val="1"/>
+      <w:numFmt w:val="bullet"/>
+      <w:lvlText w:val="o"/>
+      <w:lvlJc w:val="left"/>
+      <w:pPr>
+        <w:ind w:left="3600" w:hanging="360"/>
+      </w:pPr>
+      <w:rPr>
+        <w:rFonts w:ascii="Courier New" w:hAnsi="Courier New" w:cs="Courier New" w:hint="default"/>
+      </w:rPr>
+    </w:lvl>
+    <w:lvl w:ilvl="5" w:tplc="18090005" w:tentative="1">
+      <w:start w:val="1"/>
+      <w:numFmt w:val="bullet"/>
+      <w:lvlText w:val=""/>
+      <w:lvlJc w:val="left"/>
+      <w:pPr>
+        <w:ind w:left="4320" w:hanging="360"/>
+      </w:pPr>
+      <w:rPr>
+        <w:rFonts w:ascii="Wingdings" w:hAnsi="Wingdings" w:hint="default"/>
+      </w:rPr>
+    </w:lvl>
+    <w:lvl w:ilvl="6" w:tplc="18090001" w:tentative="1">
+      <w:start w:val="1"/>
+      <w:numFmt w:val="bullet"/>
+      <w:lvlText w:val=""/>
+      <w:lvlJc w:val="left"/>
+      <w:pPr>
+        <w:ind w:left="5040" w:hanging="360"/>
+      </w:pPr>
+      <w:rPr>
+        <w:rFonts w:ascii="Symbol" w:hAnsi="Symbol" w:hint="default"/>
+      </w:rPr>
+    </w:lvl>
+    <w:lvl w:ilvl="7" w:tplc="18090003" w:tentative="1">
+      <w:start w:val="1"/>
+      <w:numFmt w:val="bullet"/>
+      <w:lvlText w:val="o"/>
+      <w:lvlJc w:val="left"/>
+      <w:pPr>
+        <w:ind w:left="5760" w:hanging="360"/>
+      </w:pPr>
+      <w:rPr>
+        <w:rFonts w:ascii="Courier New" w:hAnsi="Courier New" w:cs="Courier New" w:hint="default"/>
+      </w:rPr>
+    </w:lvl>
+    <w:lvl w:ilvl="8" w:tplc="18090005" w:tentative="1">
+      <w:start w:val="1"/>
+      <w:numFmt w:val="bullet"/>
+      <w:lvlText w:val=""/>
+      <w:lvlJc w:val="left"/>
+      <w:pPr>
+        <w:ind w:left="6480" w:hanging="360"/>
+      </w:pPr>
+      <w:rPr>
+        <w:rFonts w:ascii="Wingdings" w:hAnsi="Wingdings" w:hint="default"/>
+      </w:rPr>
+    </w:lvl>
+  </w:abstractNum>
   <w:num w:numId="1" w16cid:durableId="1562332052">
     <w:abstractNumId w:val="8"/>
   </w:num>
@@ -277,6 +417,9 @@
   </w:num>
   <w:num w:numId="9" w16cid:durableId="567762898">
     <w:abstractNumId w:val="0"/>
+  </w:num>
+  <w:num w:numId="10" w16cid:durableId="848104942">
+    <w:abstractNumId w:val="9"/>
   </w:num>
 </w:numbering>
 </file>
@@ -670,7 +813,10 @@
   <w:style w:type="paragraph" w:default="1" w:styleId="Normal">
     <w:name w:val="Normal"/>
     <w:qFormat/>
-    <w:rsid w:val="003E389C"/>
+    <w:rsid w:val="00AF215A"/>
+    <w:pPr>
+      <w:spacing w:after="0" w:line="240" w:lineRule="auto"/>
+    </w:pPr>
     <w:rPr>
       <w:rFonts w:ascii="Segoe UI" w:hAnsi="Segoe UI"/>
       <w:sz w:val="16"/>
@@ -688,7 +834,7 @@
     <w:pPr>
       <w:keepNext/>
       <w:keepLines/>
-      <w:spacing w:before="480" w:after="0"/>
+      <w:spacing w:before="480"/>
       <w:outlineLvl w:val="0"/>
     </w:pPr>
     <w:rPr>
@@ -714,7 +860,6 @@
         <w:top w:val="single" w:sz="4" w:space="1" w:color="auto"/>
         <w:bottom w:val="single" w:sz="4" w:space="1" w:color="auto"/>
       </w:pBdr>
-      <w:spacing w:after="0" w:line="240" w:lineRule="auto"/>
       <w:outlineLvl w:val="1"/>
     </w:pPr>
     <w:rPr>
@@ -733,7 +878,7 @@
     <w:pPr>
       <w:keepNext/>
       <w:keepLines/>
-      <w:spacing w:before="200" w:after="0"/>
+      <w:spacing w:before="200"/>
       <w:outlineLvl w:val="2"/>
     </w:pPr>
     <w:rPr>
@@ -757,7 +902,7 @@
     <w:pPr>
       <w:keepNext/>
       <w:keepLines/>
-      <w:spacing w:before="200" w:after="0"/>
+      <w:spacing w:before="200"/>
       <w:outlineLvl w:val="3"/>
     </w:pPr>
     <w:rPr>
@@ -782,7 +927,7 @@
     <w:pPr>
       <w:keepNext/>
       <w:keepLines/>
-      <w:spacing w:before="200" w:after="0"/>
+      <w:spacing w:before="200"/>
       <w:outlineLvl w:val="4"/>
     </w:pPr>
     <w:rPr>
@@ -803,7 +948,7 @@
     <w:pPr>
       <w:keepNext/>
       <w:keepLines/>
-      <w:spacing w:before="200" w:after="0"/>
+      <w:spacing w:before="200"/>
       <w:outlineLvl w:val="5"/>
     </w:pPr>
     <w:rPr>
@@ -826,7 +971,7 @@
     <w:pPr>
       <w:keepNext/>
       <w:keepLines/>
-      <w:spacing w:before="200" w:after="0"/>
+      <w:spacing w:before="200"/>
       <w:outlineLvl w:val="6"/>
     </w:pPr>
     <w:rPr>
@@ -849,7 +994,7 @@
     <w:pPr>
       <w:keepNext/>
       <w:keepLines/>
-      <w:spacing w:before="200" w:after="0"/>
+      <w:spacing w:before="200"/>
       <w:outlineLvl w:val="7"/>
     </w:pPr>
     <w:rPr>
@@ -872,7 +1017,7 @@
     <w:pPr>
       <w:keepNext/>
       <w:keepLines/>
-      <w:spacing w:before="200" w:after="0"/>
+      <w:spacing w:before="200"/>
       <w:outlineLvl w:val="8"/>
     </w:pPr>
     <w:rPr>
@@ -923,7 +1068,6 @@
         <w:tab w:val="center" w:pos="4680"/>
         <w:tab w:val="right" w:pos="9360"/>
       </w:tabs>
-      <w:spacing w:after="0" w:line="240" w:lineRule="auto"/>
     </w:pPr>
   </w:style>
   <w:style w:type="character" w:customStyle="1" w:styleId="HeaderChar">
@@ -945,7 +1089,6 @@
         <w:tab w:val="center" w:pos="4680"/>
         <w:tab w:val="right" w:pos="9360"/>
       </w:tabs>
-      <w:spacing w:after="0" w:line="240" w:lineRule="auto"/>
     </w:pPr>
   </w:style>
   <w:style w:type="character" w:customStyle="1" w:styleId="FooterChar">
@@ -1016,7 +1159,7 @@
       <w:pBdr>
         <w:bottom w:val="single" w:sz="8" w:space="4" w:color="4F81BD" w:themeColor="accent1"/>
       </w:pBdr>
-      <w:spacing w:after="300" w:line="240" w:lineRule="auto"/>
+      <w:spacing w:after="300"/>
       <w:contextualSpacing/>
     </w:pPr>
     <w:rPr>
@@ -1454,9 +1597,6 @@
     <w:unhideWhenUsed/>
     <w:qFormat/>
     <w:rsid w:val="00FC693F"/>
-    <w:pPr>
-      <w:spacing w:line="240" w:lineRule="auto"/>
-    </w:pPr>
     <w:rPr>
       <w:b/>
       <w:bCs/>

--- a/templates/style.docx
+++ b/templates/style.docx
@@ -59,13 +59,24 @@
           <w:tcPr>
             <w:tcW w:w="4428" w:type="dxa"/>
           </w:tcPr>
-          <w:p/>
+          <w:p>
+            <w:r>
+              <w:t>Some text</w:t>
+            </w:r>
+          </w:p>
         </w:tc>
         <w:tc>
           <w:tcPr>
             <w:tcW w:w="4428" w:type="dxa"/>
           </w:tcPr>
-          <w:p/>
+          <w:p>
+            <w:pPr>
+              <w:jc w:val="right"/>
+            </w:pPr>
+            <w:r>
+              <w:t>A Date</w:t>
+            </w:r>
+          </w:p>
         </w:tc>
       </w:tr>
     </w:tbl>

--- a/templates/style.docx
+++ b/templates/style.docx
@@ -105,6 +105,30 @@
         <w:t>Point b</w:t>
       </w:r>
     </w:p>
+    <w:p>
+      <w:pPr>
+        <w:pStyle w:val="ListParagraph"/>
+        <w:numPr>
+          <w:ilvl w:val="1"/>
+          <w:numId w:val="10"/>
+        </w:numPr>
+      </w:pPr>
+      <w:r>
+        <w:t>Sub 1</w:t>
+      </w:r>
+    </w:p>
+    <w:p>
+      <w:pPr>
+        <w:pStyle w:val="ListParagraph"/>
+        <w:numPr>
+          <w:ilvl w:val="1"/>
+          <w:numId w:val="10"/>
+        </w:numPr>
+      </w:pPr>
+      <w:r>
+        <w:t>Sub 2</w:t>
+      </w:r>
+    </w:p>
     <w:p/>
     <w:sectPr>
       <w:pgSz w:w="12240" w:h="15840"/>
@@ -305,7 +329,7 @@
         <w:rFonts w:ascii="Symbol" w:hAnsi="Symbol" w:hint="default"/>
       </w:rPr>
     </w:lvl>
-    <w:lvl w:ilvl="1" w:tplc="18090003" w:tentative="1">
+    <w:lvl w:ilvl="1" w:tplc="18090003">
       <w:start w:val="1"/>
       <w:numFmt w:val="bullet"/>
       <w:lvlText w:val="o"/>

--- a/templates/style.docx
+++ b/templates/style.docx
@@ -107,11 +107,7 @@
     </w:p>
     <w:p>
       <w:pPr>
-        <w:pStyle w:val="ListParagraph"/>
-        <w:numPr>
-          <w:ilvl w:val="1"/>
-          <w:numId w:val="10"/>
-        </w:numPr>
+        <w:pStyle w:val="ListBullet2"/>
       </w:pPr>
       <w:r>
         <w:t>Sub 1</w:t>
@@ -129,7 +125,45 @@
         <w:t>Sub 2</w:t>
       </w:r>
     </w:p>
+    <w:p>
+      <w:pPr>
+        <w:pStyle w:val="ListBullet3"/>
+      </w:pPr>
+      <w:r>
+        <w:t>Sub</w:t>
+      </w:r>
+      <w:r>
+        <w:t xml:space="preserve"> </w:t>
+      </w:r>
+      <w:proofErr w:type="spellStart"/>
+      <w:r>
+        <w:t>i</w:t>
+      </w:r>
+      <w:proofErr w:type="spellEnd"/>
+    </w:p>
+    <w:p>
+      <w:pPr>
+        <w:pStyle w:val="ListParagraph"/>
+        <w:numPr>
+          <w:ilvl w:val="2"/>
+          <w:numId w:val="10"/>
+        </w:numPr>
+      </w:pPr>
+      <w:r>
+        <w:t>Sub ii</w:t>
+      </w:r>
+    </w:p>
     <w:p/>
+    <w:p>
+      <w:pPr>
+        <w:pStyle w:val="ListBullet3"/>
+        <w:numPr>
+          <w:ilvl w:val="0"/>
+          <w:numId w:val="0"/>
+        </w:numPr>
+        <w:ind w:left="2160"/>
+      </w:pPr>
+    </w:p>
     <w:sectPr>
       <w:pgSz w:w="12240" w:h="15840"/>
       <w:pgMar w:top="1440" w:right="1800" w:bottom="1440" w:left="1800" w:header="720" w:footer="720" w:gutter="0"/>
@@ -239,7 +273,6 @@
     <w:lvl w:ilvl="0">
       <w:start w:val="1"/>
       <w:numFmt w:val="bullet"/>
-      <w:pStyle w:val="ListBullet3"/>
       <w:lvlText w:val=""/>
       <w:lvlJc w:val="left"/>
       <w:pPr>
@@ -260,7 +293,6 @@
     <w:lvl w:ilvl="0">
       <w:start w:val="1"/>
       <w:numFmt w:val="bullet"/>
-      <w:pStyle w:val="ListBullet2"/>
       <w:lvlText w:val=""/>
       <w:lvlJc w:val="left"/>
       <w:pPr>
@@ -316,7 +348,7 @@
   <w:abstractNum w:abstractNumId="9" w15:restartNumberingAfterBreak="0">
     <w:nsid w:val="12905289"/>
     <w:multiLevelType w:val="hybridMultilevel"/>
-    <w:tmpl w:val="18A6120A"/>
+    <w:tmpl w:val="A866F484"/>
     <w:lvl w:ilvl="0" w:tplc="18090001">
       <w:start w:val="1"/>
       <w:numFmt w:val="bullet"/>
@@ -329,9 +361,10 @@
         <w:rFonts w:ascii="Symbol" w:hAnsi="Symbol" w:hint="default"/>
       </w:rPr>
     </w:lvl>
-    <w:lvl w:ilvl="1" w:tplc="18090003">
+    <w:lvl w:ilvl="1" w:tplc="C660D566">
       <w:start w:val="1"/>
       <w:numFmt w:val="bullet"/>
+      <w:pStyle w:val="ListBullet2"/>
       <w:lvlText w:val="o"/>
       <w:lvlJc w:val="left"/>
       <w:pPr>
@@ -341,9 +374,10 @@
         <w:rFonts w:ascii="Courier New" w:hAnsi="Courier New" w:cs="Courier New" w:hint="default"/>
       </w:rPr>
     </w:lvl>
-    <w:lvl w:ilvl="2" w:tplc="18090005" w:tentative="1">
+    <w:lvl w:ilvl="2" w:tplc="2140D566">
       <w:start w:val="1"/>
       <w:numFmt w:val="bullet"/>
+      <w:pStyle w:val="ListBullet3"/>
       <w:lvlText w:val=""/>
       <w:lvlJc w:val="left"/>
       <w:pPr>
@@ -889,7 +923,7 @@
     <w:uiPriority w:val="9"/>
     <w:unhideWhenUsed/>
     <w:qFormat/>
-    <w:rsid w:val="003E389C"/>
+    <w:rsid w:val="003D76AF"/>
     <w:pPr>
       <w:pBdr>
         <w:top w:val="single" w:sz="4" w:space="1" w:color="auto"/>
@@ -898,7 +932,7 @@
       <w:outlineLvl w:val="1"/>
     </w:pPr>
     <w:rPr>
-      <w:rFonts w:ascii="Arial" w:hAnsi="Arial" w:cs="Arial"/>
+      <w:rFonts w:cs="Segoe UI"/>
     </w:rPr>
   </w:style>
   <w:style w:type="paragraph" w:styleId="Heading3">
@@ -1162,9 +1196,9 @@
     <w:basedOn w:val="DefaultParagraphFont"/>
     <w:link w:val="Heading2"/>
     <w:uiPriority w:val="9"/>
-    <w:rsid w:val="003E389C"/>
+    <w:rsid w:val="003D76AF"/>
     <w:rPr>
-      <w:rFonts w:ascii="Arial" w:hAnsi="Arial" w:cs="Arial"/>
+      <w:rFonts w:ascii="Segoe UI" w:hAnsi="Segoe UI" w:cs="Segoe UI"/>
       <w:sz w:val="16"/>
       <w:szCs w:val="16"/>
     </w:rPr>
@@ -1377,28 +1411,28 @@
   </w:style>
   <w:style w:type="paragraph" w:styleId="ListBullet2">
     <w:name w:val="List Bullet 2"/>
-    <w:basedOn w:val="Normal"/>
+    <w:basedOn w:val="ListParagraph"/>
     <w:uiPriority w:val="99"/>
     <w:unhideWhenUsed/>
-    <w:rsid w:val="00326F90"/>
+    <w:rsid w:val="003D76AF"/>
     <w:pPr>
       <w:numPr>
-        <w:numId w:val="2"/>
+        <w:ilvl w:val="1"/>
+        <w:numId w:val="10"/>
       </w:numPr>
-      <w:contextualSpacing/>
     </w:pPr>
   </w:style>
   <w:style w:type="paragraph" w:styleId="ListBullet3">
     <w:name w:val="List Bullet 3"/>
-    <w:basedOn w:val="Normal"/>
+    <w:basedOn w:val="ListParagraph"/>
     <w:uiPriority w:val="99"/>
     <w:unhideWhenUsed/>
-    <w:rsid w:val="00326F90"/>
+    <w:rsid w:val="003D76AF"/>
     <w:pPr>
       <w:numPr>
-        <w:numId w:val="3"/>
+        <w:ilvl w:val="2"/>
+        <w:numId w:val="10"/>
       </w:numPr>
-      <w:contextualSpacing/>
     </w:pPr>
   </w:style>
   <w:style w:type="paragraph" w:styleId="ListNumber">

--- a/templates/style.docx
+++ b/templates/style.docx
@@ -115,11 +115,7 @@
     </w:p>
     <w:p>
       <w:pPr>
-        <w:pStyle w:val="ListParagraph"/>
-        <w:numPr>
-          <w:ilvl w:val="1"/>
-          <w:numId w:val="10"/>
-        </w:numPr>
+        <w:pStyle w:val="ListBullet2"/>
       </w:pPr>
       <w:r>
         <w:t>Sub 2</w:t>
@@ -143,11 +139,7 @@
     </w:p>
     <w:p>
       <w:pPr>
-        <w:pStyle w:val="ListParagraph"/>
-        <w:numPr>
-          <w:ilvl w:val="2"/>
-          <w:numId w:val="10"/>
-        </w:numPr>
+        <w:pStyle w:val="ListBullet3"/>
       </w:pPr>
       <w:r>
         <w:t>Sub ii</w:t>
@@ -348,7 +340,7 @@
   <w:abstractNum w:abstractNumId="9" w15:restartNumberingAfterBreak="0">
     <w:nsid w:val="12905289"/>
     <w:multiLevelType w:val="hybridMultilevel"/>
-    <w:tmpl w:val="A866F484"/>
+    <w:tmpl w:val="21D8A776"/>
     <w:lvl w:ilvl="0" w:tplc="18090001">
       <w:start w:val="1"/>
       <w:numFmt w:val="bullet"/>
@@ -361,7 +353,7 @@
         <w:rFonts w:ascii="Symbol" w:hAnsi="Symbol" w:hint="default"/>
       </w:rPr>
     </w:lvl>
-    <w:lvl w:ilvl="1" w:tplc="C660D566">
+    <w:lvl w:ilvl="1" w:tplc="18090003">
       <w:start w:val="1"/>
       <w:numFmt w:val="bullet"/>
       <w:pStyle w:val="ListBullet2"/>
@@ -374,7 +366,7 @@
         <w:rFonts w:ascii="Courier New" w:hAnsi="Courier New" w:cs="Courier New" w:hint="default"/>
       </w:rPr>
     </w:lvl>
-    <w:lvl w:ilvl="2" w:tplc="2140D566">
+    <w:lvl w:ilvl="2" w:tplc="18090005">
       <w:start w:val="1"/>
       <w:numFmt w:val="bullet"/>
       <w:pStyle w:val="ListBullet3"/>

--- a/templates/style.docx
+++ b/templates/style.docx
@@ -83,11 +83,7 @@
     <w:p/>
     <w:p>
       <w:pPr>
-        <w:pStyle w:val="ListParagraph"/>
-        <w:numPr>
-          <w:ilvl w:val="0"/>
-          <w:numId w:val="10"/>
-        </w:numPr>
+        <w:pStyle w:val="List"/>
       </w:pPr>
       <w:r>
         <w:t>Point a</w:t>
@@ -110,7 +106,10 @@
         <w:pStyle w:val="ListBullet2"/>
       </w:pPr>
       <w:r>
-        <w:t>Sub 1</w:t>
+        <w:t>Sub</w:t>
+      </w:r>
+      <w:r>
+        <w:t xml:space="preserve"> 1</w:t>
       </w:r>
     </w:p>
     <w:p>
@@ -126,10 +125,7 @@
         <w:pStyle w:val="ListBullet3"/>
       </w:pPr>
       <w:r>
-        <w:t>Sub</w:t>
-      </w:r>
-      <w:r>
-        <w:t xml:space="preserve"> </w:t>
+        <w:t xml:space="preserve">Sub </w:t>
       </w:r>
       <w:proofErr w:type="spellStart"/>
       <w:r>
@@ -340,10 +336,11 @@
   <w:abstractNum w:abstractNumId="9" w15:restartNumberingAfterBreak="0">
     <w:nsid w:val="12905289"/>
     <w:multiLevelType w:val="hybridMultilevel"/>
-    <w:tmpl w:val="21D8A776"/>
-    <w:lvl w:ilvl="0" w:tplc="18090001">
+    <w:tmpl w:val="65480A22"/>
+    <w:lvl w:ilvl="0" w:tplc="03508E80">
       <w:start w:val="1"/>
       <w:numFmt w:val="bullet"/>
+      <w:pStyle w:val="List"/>
       <w:lvlText w:val=""/>
       <w:lvlJc w:val="left"/>
       <w:pPr>
@@ -353,7 +350,7 @@
         <w:rFonts w:ascii="Symbol" w:hAnsi="Symbol" w:hint="default"/>
       </w:rPr>
     </w:lvl>
-    <w:lvl w:ilvl="1" w:tplc="18090003">
+    <w:lvl w:ilvl="1" w:tplc="5D888E04">
       <w:start w:val="1"/>
       <w:numFmt w:val="bullet"/>
       <w:pStyle w:val="ListBullet2"/>
@@ -366,7 +363,7 @@
         <w:rFonts w:ascii="Courier New" w:hAnsi="Courier New" w:cs="Courier New" w:hint="default"/>
       </w:rPr>
     </w:lvl>
-    <w:lvl w:ilvl="2" w:tplc="18090005">
+    <w:lvl w:ilvl="2" w:tplc="FDFE7FEA">
       <w:start w:val="1"/>
       <w:numFmt w:val="bullet"/>
       <w:pStyle w:val="ListBullet3"/>
@@ -1093,7 +1090,6 @@
   <w:style w:type="character" w:default="1" w:styleId="DefaultParagraphFont">
     <w:name w:val="Default Paragraph Font"/>
     <w:uiPriority w:val="1"/>
-    <w:semiHidden/>
     <w:unhideWhenUsed/>
   </w:style>
   <w:style w:type="table" w:default="1" w:styleId="TableNormal">
@@ -1357,13 +1353,14 @@
   </w:style>
   <w:style w:type="paragraph" w:styleId="List">
     <w:name w:val="List"/>
-    <w:basedOn w:val="Normal"/>
+    <w:basedOn w:val="ListParagraph"/>
     <w:uiPriority w:val="99"/>
     <w:unhideWhenUsed/>
-    <w:rsid w:val="00AA1D8D"/>
-    <w:pPr>
-      <w:ind w:left="360" w:hanging="360"/>
-      <w:contextualSpacing/>
+    <w:rsid w:val="0092701C"/>
+    <w:pPr>
+      <w:numPr>
+        <w:numId w:val="10"/>
+      </w:numPr>
     </w:pPr>
   </w:style>
   <w:style w:type="paragraph" w:styleId="List2">
@@ -1406,7 +1403,7 @@
     <w:basedOn w:val="ListParagraph"/>
     <w:uiPriority w:val="99"/>
     <w:unhideWhenUsed/>
-    <w:rsid w:val="003D76AF"/>
+    <w:rsid w:val="0092701C"/>
     <w:pPr>
       <w:numPr>
         <w:ilvl w:val="1"/>
@@ -1419,7 +1416,7 @@
     <w:basedOn w:val="ListParagraph"/>
     <w:uiPriority w:val="99"/>
     <w:unhideWhenUsed/>
-    <w:rsid w:val="003D76AF"/>
+    <w:rsid w:val="0092701C"/>
     <w:pPr>
       <w:numPr>
         <w:ilvl w:val="2"/>

--- a/templates/style.docx
+++ b/templates/style.docx
@@ -83,73 +83,104 @@
     <w:p/>
     <w:p>
       <w:pPr>
-        <w:pStyle w:val="List"/>
+        <w:pStyle w:val="ListBullet"/>
+        <w:numPr>
+          <w:ilvl w:val="0"/>
+          <w:numId w:val="0"/>
+        </w:numPr>
+        <w:ind w:left="360" w:hanging="360"/>
+      </w:pPr>
+    </w:p>
+    <w:p>
+      <w:pPr>
+        <w:pStyle w:val="ListBullet"/>
+        <w:spacing w:after="200" w:line="276" w:lineRule="auto"/>
       </w:pPr>
       <w:r>
-        <w:t>Point a</w:t>
+        <w:rPr>
+          <w:sz w:val="21"/>
+        </w:rPr>
+        <w:t>Top-level item 1</w:t>
       </w:r>
     </w:p>
     <w:p>
       <w:pPr>
-        <w:pStyle w:val="ListParagraph"/>
-        <w:numPr>
-          <w:ilvl w:val="0"/>
-          <w:numId w:val="10"/>
-        </w:numPr>
+        <w:pStyle w:val="ListBullet"/>
+        <w:spacing w:after="200" w:line="276" w:lineRule="auto"/>
       </w:pPr>
       <w:r>
-        <w:t>Point b</w:t>
+        <w:rPr>
+          <w:sz w:val="21"/>
+        </w:rPr>
+        <w:t>Top-level item 2</w:t>
       </w:r>
     </w:p>
     <w:p>
       <w:pPr>
         <w:pStyle w:val="ListBullet2"/>
+        <w:numPr>
+          <w:ilvl w:val="0"/>
+          <w:numId w:val="10"/>
+        </w:numPr>
+        <w:tabs>
+          <w:tab w:val="num" w:pos="720"/>
+        </w:tabs>
+        <w:spacing w:after="200" w:line="276" w:lineRule="auto"/>
       </w:pPr>
       <w:r>
-        <w:t>Sub</w:t>
-      </w:r>
-      <w:r>
-        <w:t xml:space="preserve"> 1</w:t>
+        <w:rPr>
+          <w:sz w:val="21"/>
+        </w:rPr>
+        <w:t>Sub-item A</w:t>
       </w:r>
     </w:p>
     <w:p>
       <w:pPr>
         <w:pStyle w:val="ListBullet2"/>
+        <w:numPr>
+          <w:ilvl w:val="0"/>
+          <w:numId w:val="10"/>
+        </w:numPr>
+        <w:tabs>
+          <w:tab w:val="num" w:pos="720"/>
+        </w:tabs>
+        <w:spacing w:after="200" w:line="276" w:lineRule="auto"/>
       </w:pPr>
       <w:r>
-        <w:t>Sub 2</w:t>
+        <w:rPr>
+          <w:sz w:val="21"/>
+        </w:rPr>
+        <w:t>Sub-item B</w:t>
       </w:r>
     </w:p>
     <w:p>
       <w:pPr>
         <w:pStyle w:val="ListBullet3"/>
+        <w:numPr>
+          <w:ilvl w:val="0"/>
+          <w:numId w:val="10"/>
+        </w:numPr>
+        <w:tabs>
+          <w:tab w:val="num" w:pos="1080"/>
+        </w:tabs>
+        <w:spacing w:after="200" w:line="276" w:lineRule="auto"/>
+        <w:ind w:left="1080"/>
       </w:pPr>
       <w:r>
-        <w:t xml:space="preserve">Sub </w:t>
+        <w:rPr>
+          <w:sz w:val="21"/>
+        </w:rPr>
+        <w:t>Third-level item</w:t>
       </w:r>
-      <w:proofErr w:type="spellStart"/>
-      <w:r>
-        <w:t>i</w:t>
-      </w:r>
-      <w:proofErr w:type="spellEnd"/>
     </w:p>
     <w:p>
       <w:pPr>
-        <w:pStyle w:val="ListBullet3"/>
-      </w:pPr>
-      <w:r>
-        <w:t>Sub ii</w:t>
-      </w:r>
-    </w:p>
-    <w:p/>
-    <w:p>
-      <w:pPr>
-        <w:pStyle w:val="ListBullet3"/>
+        <w:pStyle w:val="ListBullet"/>
         <w:numPr>
           <w:ilvl w:val="0"/>
           <w:numId w:val="0"/>
         </w:numPr>
-        <w:ind w:left="2160"/>
+        <w:ind w:left="360" w:hanging="360"/>
       </w:pPr>
     </w:p>
     <w:sectPr>
@@ -336,8 +367,8 @@
   <w:abstractNum w:abstractNumId="9" w15:restartNumberingAfterBreak="0">
     <w:nsid w:val="12905289"/>
     <w:multiLevelType w:val="hybridMultilevel"/>
-    <w:tmpl w:val="65480A22"/>
-    <w:lvl w:ilvl="0" w:tplc="03508E80">
+    <w:tmpl w:val="A77CBA46"/>
+    <w:lvl w:ilvl="0" w:tplc="A232DFE2">
       <w:start w:val="1"/>
       <w:numFmt w:val="bullet"/>
       <w:pStyle w:val="List"/>
@@ -437,6 +468,233 @@
       </w:rPr>
     </w:lvl>
     <w:lvl w:ilvl="8" w:tplc="18090005" w:tentative="1">
+      <w:start w:val="1"/>
+      <w:numFmt w:val="bullet"/>
+      <w:lvlText w:val=""/>
+      <w:lvlJc w:val="left"/>
+      <w:pPr>
+        <w:ind w:left="6480" w:hanging="360"/>
+      </w:pPr>
+      <w:rPr>
+        <w:rFonts w:ascii="Wingdings" w:hAnsi="Wingdings" w:hint="default"/>
+      </w:rPr>
+    </w:lvl>
+  </w:abstractNum>
+  <w:abstractNum w:abstractNumId="10" w15:restartNumberingAfterBreak="0">
+    <w:nsid w:val="154A6F92"/>
+    <w:multiLevelType w:val="multilevel"/>
+    <w:tmpl w:val="A77CBA46"/>
+    <w:lvl w:ilvl="0">
+      <w:start w:val="1"/>
+      <w:numFmt w:val="bullet"/>
+      <w:lvlText w:val=""/>
+      <w:lvlJc w:val="left"/>
+      <w:pPr>
+        <w:ind w:left="720" w:hanging="360"/>
+      </w:pPr>
+      <w:rPr>
+        <w:rFonts w:ascii="Symbol" w:hAnsi="Symbol" w:hint="default"/>
+      </w:rPr>
+    </w:lvl>
+    <w:lvl w:ilvl="1">
+      <w:start w:val="1"/>
+      <w:numFmt w:val="bullet"/>
+      <w:lvlText w:val="o"/>
+      <w:lvlJc w:val="left"/>
+      <w:pPr>
+        <w:ind w:left="1440" w:hanging="360"/>
+      </w:pPr>
+      <w:rPr>
+        <w:rFonts w:ascii="Courier New" w:hAnsi="Courier New" w:cs="Courier New" w:hint="default"/>
+      </w:rPr>
+    </w:lvl>
+    <w:lvl w:ilvl="2">
+      <w:start w:val="1"/>
+      <w:numFmt w:val="bullet"/>
+      <w:lvlText w:val=""/>
+      <w:lvlJc w:val="left"/>
+      <w:pPr>
+        <w:ind w:left="2160" w:hanging="360"/>
+      </w:pPr>
+      <w:rPr>
+        <w:rFonts w:ascii="Wingdings" w:hAnsi="Wingdings" w:hint="default"/>
+      </w:rPr>
+    </w:lvl>
+    <w:lvl w:ilvl="3">
+      <w:start w:val="1"/>
+      <w:numFmt w:val="bullet"/>
+      <w:lvlText w:val=""/>
+      <w:lvlJc w:val="left"/>
+      <w:pPr>
+        <w:ind w:left="2880" w:hanging="360"/>
+      </w:pPr>
+      <w:rPr>
+        <w:rFonts w:ascii="Symbol" w:hAnsi="Symbol" w:hint="default"/>
+      </w:rPr>
+    </w:lvl>
+    <w:lvl w:ilvl="4">
+      <w:start w:val="1"/>
+      <w:numFmt w:val="bullet"/>
+      <w:lvlText w:val="o"/>
+      <w:lvlJc w:val="left"/>
+      <w:pPr>
+        <w:ind w:left="3600" w:hanging="360"/>
+      </w:pPr>
+      <w:rPr>
+        <w:rFonts w:ascii="Courier New" w:hAnsi="Courier New" w:cs="Courier New" w:hint="default"/>
+      </w:rPr>
+    </w:lvl>
+    <w:lvl w:ilvl="5">
+      <w:start w:val="1"/>
+      <w:numFmt w:val="bullet"/>
+      <w:lvlText w:val=""/>
+      <w:lvlJc w:val="left"/>
+      <w:pPr>
+        <w:ind w:left="4320" w:hanging="360"/>
+      </w:pPr>
+      <w:rPr>
+        <w:rFonts w:ascii="Wingdings" w:hAnsi="Wingdings" w:hint="default"/>
+      </w:rPr>
+    </w:lvl>
+    <w:lvl w:ilvl="6">
+      <w:start w:val="1"/>
+      <w:numFmt w:val="bullet"/>
+      <w:lvlText w:val=""/>
+      <w:lvlJc w:val="left"/>
+      <w:pPr>
+        <w:ind w:left="5040" w:hanging="360"/>
+      </w:pPr>
+      <w:rPr>
+        <w:rFonts w:ascii="Symbol" w:hAnsi="Symbol" w:hint="default"/>
+      </w:rPr>
+    </w:lvl>
+    <w:lvl w:ilvl="7">
+      <w:start w:val="1"/>
+      <w:numFmt w:val="bullet"/>
+      <w:lvlText w:val="o"/>
+      <w:lvlJc w:val="left"/>
+      <w:pPr>
+        <w:ind w:left="5760" w:hanging="360"/>
+      </w:pPr>
+      <w:rPr>
+        <w:rFonts w:ascii="Courier New" w:hAnsi="Courier New" w:cs="Courier New" w:hint="default"/>
+      </w:rPr>
+    </w:lvl>
+    <w:lvl w:ilvl="8">
+      <w:start w:val="1"/>
+      <w:numFmt w:val="bullet"/>
+      <w:lvlText w:val=""/>
+      <w:lvlJc w:val="left"/>
+      <w:pPr>
+        <w:ind w:left="6480" w:hanging="360"/>
+      </w:pPr>
+      <w:rPr>
+        <w:rFonts w:ascii="Wingdings" w:hAnsi="Wingdings" w:hint="default"/>
+      </w:rPr>
+    </w:lvl>
+  </w:abstractNum>
+  <w:abstractNum w:abstractNumId="11" w15:restartNumberingAfterBreak="0">
+    <w:nsid w:val="6ABB5B25"/>
+    <w:multiLevelType w:val="multilevel"/>
+    <w:tmpl w:val="A77CBA46"/>
+    <w:styleLink w:val="ResumeList"/>
+    <w:lvl w:ilvl="0">
+      <w:start w:val="1"/>
+      <w:numFmt w:val="bullet"/>
+      <w:lvlText w:val=""/>
+      <w:lvlJc w:val="left"/>
+      <w:pPr>
+        <w:ind w:left="720" w:hanging="360"/>
+      </w:pPr>
+      <w:rPr>
+        <w:rFonts w:ascii="Symbol" w:hAnsi="Symbol" w:hint="default"/>
+      </w:rPr>
+    </w:lvl>
+    <w:lvl w:ilvl="1">
+      <w:start w:val="1"/>
+      <w:numFmt w:val="bullet"/>
+      <w:lvlText w:val="o"/>
+      <w:lvlJc w:val="left"/>
+      <w:pPr>
+        <w:ind w:left="1440" w:hanging="360"/>
+      </w:pPr>
+      <w:rPr>
+        <w:rFonts w:ascii="Courier New" w:hAnsi="Courier New" w:cs="Courier New" w:hint="default"/>
+      </w:rPr>
+    </w:lvl>
+    <w:lvl w:ilvl="2">
+      <w:start w:val="1"/>
+      <w:numFmt w:val="bullet"/>
+      <w:lvlText w:val=""/>
+      <w:lvlJc w:val="left"/>
+      <w:pPr>
+        <w:ind w:left="2160" w:hanging="360"/>
+      </w:pPr>
+      <w:rPr>
+        <w:rFonts w:ascii="Wingdings" w:hAnsi="Wingdings" w:hint="default"/>
+      </w:rPr>
+    </w:lvl>
+    <w:lvl w:ilvl="3">
+      <w:start w:val="1"/>
+      <w:numFmt w:val="bullet"/>
+      <w:lvlText w:val=""/>
+      <w:lvlJc w:val="left"/>
+      <w:pPr>
+        <w:ind w:left="2880" w:hanging="360"/>
+      </w:pPr>
+      <w:rPr>
+        <w:rFonts w:ascii="Symbol" w:hAnsi="Symbol" w:hint="default"/>
+      </w:rPr>
+    </w:lvl>
+    <w:lvl w:ilvl="4">
+      <w:start w:val="1"/>
+      <w:numFmt w:val="bullet"/>
+      <w:lvlText w:val="o"/>
+      <w:lvlJc w:val="left"/>
+      <w:pPr>
+        <w:ind w:left="3600" w:hanging="360"/>
+      </w:pPr>
+      <w:rPr>
+        <w:rFonts w:ascii="Courier New" w:hAnsi="Courier New" w:cs="Courier New" w:hint="default"/>
+      </w:rPr>
+    </w:lvl>
+    <w:lvl w:ilvl="5">
+      <w:start w:val="1"/>
+      <w:numFmt w:val="bullet"/>
+      <w:lvlText w:val=""/>
+      <w:lvlJc w:val="left"/>
+      <w:pPr>
+        <w:ind w:left="4320" w:hanging="360"/>
+      </w:pPr>
+      <w:rPr>
+        <w:rFonts w:ascii="Wingdings" w:hAnsi="Wingdings" w:hint="default"/>
+      </w:rPr>
+    </w:lvl>
+    <w:lvl w:ilvl="6">
+      <w:start w:val="1"/>
+      <w:numFmt w:val="bullet"/>
+      <w:lvlText w:val=""/>
+      <w:lvlJc w:val="left"/>
+      <w:pPr>
+        <w:ind w:left="5040" w:hanging="360"/>
+      </w:pPr>
+      <w:rPr>
+        <w:rFonts w:ascii="Symbol" w:hAnsi="Symbol" w:hint="default"/>
+      </w:rPr>
+    </w:lvl>
+    <w:lvl w:ilvl="7">
+      <w:start w:val="1"/>
+      <w:numFmt w:val="bullet"/>
+      <w:lvlText w:val="o"/>
+      <w:lvlJc w:val="left"/>
+      <w:pPr>
+        <w:ind w:left="5760" w:hanging="360"/>
+      </w:pPr>
+      <w:rPr>
+        <w:rFonts w:ascii="Courier New" w:hAnsi="Courier New" w:cs="Courier New" w:hint="default"/>
+      </w:rPr>
+    </w:lvl>
+    <w:lvl w:ilvl="8">
       <w:start w:val="1"/>
       <w:numFmt w:val="bullet"/>
       <w:lvlText w:val=""/>
@@ -478,6 +736,12 @@
   </w:num>
   <w:num w:numId="10" w16cid:durableId="848104942">
     <w:abstractNumId w:val="9"/>
+  </w:num>
+  <w:num w:numId="11" w16cid:durableId="1243367708">
+    <w:abstractNumId w:val="11"/>
+  </w:num>
+  <w:num w:numId="12" w16cid:durableId="1825047575">
+    <w:abstractNumId w:val="10"/>
   </w:num>
 </w:numbering>
 </file>
@@ -11878,6 +12142,17 @@
       <w:shd w:val="clear" w:color="auto" w:fill="E1DFDD"/>
     </w:rPr>
   </w:style>
+  <w:style w:type="numbering" w:customStyle="1" w:styleId="ResumeList">
+    <w:name w:val="ResumeList"/>
+    <w:basedOn w:val="NoList"/>
+    <w:uiPriority w:val="99"/>
+    <w:rsid w:val="00E812D7"/>
+    <w:pPr>
+      <w:numPr>
+        <w:numId w:val="11"/>
+      </w:numPr>
+    </w:pPr>
+  </w:style>
 </w:styles>
 </file>
 

--- a/templates/style.docx
+++ b/templates/style.docx
@@ -70,9 +70,6 @@
             <w:tcW w:w="4428" w:type="dxa"/>
           </w:tcPr>
           <w:p>
-            <w:pPr>
-              <w:jc w:val="right"/>
-            </w:pPr>
             <w:r>
               <w:t>A Date</w:t>
             </w:r>

--- a/templates/style.docx
+++ b/templates/style.docx
@@ -91,94 +91,26 @@
     <w:p>
       <w:pPr>
         <w:pStyle w:val="ListBullet"/>
-        <w:spacing w:after="200" w:line="276" w:lineRule="auto"/>
       </w:pPr>
       <w:r>
-        <w:rPr>
-          <w:sz w:val="21"/>
-        </w:rPr>
-        <w:t>Top-level item 1</w:t>
-      </w:r>
-    </w:p>
-    <w:p>
-      <w:pPr>
-        <w:pStyle w:val="ListBullet"/>
-        <w:spacing w:after="200" w:line="276" w:lineRule="auto"/>
-      </w:pPr>
-      <w:r>
-        <w:rPr>
-          <w:sz w:val="21"/>
-        </w:rPr>
-        <w:t>Top-level item 2</w:t>
+        <w:t>Parent</w:t>
       </w:r>
     </w:p>
     <w:p>
       <w:pPr>
         <w:pStyle w:val="ListBullet2"/>
-        <w:numPr>
-          <w:ilvl w:val="0"/>
-          <w:numId w:val="10"/>
-        </w:numPr>
-        <w:tabs>
-          <w:tab w:val="num" w:pos="720"/>
-        </w:tabs>
-        <w:spacing w:after="200" w:line="276" w:lineRule="auto"/>
       </w:pPr>
       <w:r>
-        <w:rPr>
-          <w:sz w:val="21"/>
-        </w:rPr>
-        <w:t>Sub-item A</w:t>
-      </w:r>
-    </w:p>
-    <w:p>
-      <w:pPr>
-        <w:pStyle w:val="ListBullet2"/>
-        <w:numPr>
-          <w:ilvl w:val="0"/>
-          <w:numId w:val="10"/>
-        </w:numPr>
-        <w:tabs>
-          <w:tab w:val="num" w:pos="720"/>
-        </w:tabs>
-        <w:spacing w:after="200" w:line="276" w:lineRule="auto"/>
-      </w:pPr>
-      <w:r>
-        <w:rPr>
-          <w:sz w:val="21"/>
-        </w:rPr>
-        <w:t>Sub-item B</w:t>
+        <w:t>Child</w:t>
       </w:r>
     </w:p>
     <w:p>
       <w:pPr>
         <w:pStyle w:val="ListBullet3"/>
-        <w:numPr>
-          <w:ilvl w:val="0"/>
-          <w:numId w:val="10"/>
-        </w:numPr>
-        <w:tabs>
-          <w:tab w:val="num" w:pos="1080"/>
-        </w:tabs>
-        <w:spacing w:after="200" w:line="276" w:lineRule="auto"/>
-        <w:ind w:left="1080"/>
       </w:pPr>
       <w:r>
-        <w:rPr>
-          <w:sz w:val="21"/>
-        </w:rPr>
-        <w:t>Third-level item</w:t>
+        <w:t>Sub child</w:t>
       </w:r>
-    </w:p>
-    <w:p>
-      <w:pPr>
-        <w:pStyle w:val="ListBullet"/>
-        <w:numPr>
-          <w:ilvl w:val="0"/>
-          <w:numId w:val="0"/>
-        </w:numPr>
-        <w:ind w:left="360" w:hanging="360"/>
-      </w:pPr>
     </w:p>
     <w:sectPr>
       <w:pgSz w:w="12240" w:h="15840"/>
@@ -368,7 +300,6 @@
     <w:lvl w:ilvl="0" w:tplc="A232DFE2">
       <w:start w:val="1"/>
       <w:numFmt w:val="bullet"/>
-      <w:pStyle w:val="List"/>
       <w:lvlText w:val=""/>
       <w:lvlJc w:val="left"/>
       <w:pPr>
@@ -1351,6 +1282,7 @@
   <w:style w:type="character" w:default="1" w:styleId="DefaultParagraphFont">
     <w:name w:val="Default Paragraph Font"/>
     <w:uiPriority w:val="1"/>
+    <w:semiHidden/>
     <w:unhideWhenUsed/>
   </w:style>
   <w:style w:type="table" w:default="1" w:styleId="TableNormal">
@@ -1611,40 +1543,6 @@
       <w:sz w:val="16"/>
       <w:szCs w:val="16"/>
     </w:rPr>
-  </w:style>
-  <w:style w:type="paragraph" w:styleId="List">
-    <w:name w:val="List"/>
-    <w:basedOn w:val="ListParagraph"/>
-    <w:uiPriority w:val="99"/>
-    <w:unhideWhenUsed/>
-    <w:rsid w:val="0092701C"/>
-    <w:pPr>
-      <w:numPr>
-        <w:numId w:val="10"/>
-      </w:numPr>
-    </w:pPr>
-  </w:style>
-  <w:style w:type="paragraph" w:styleId="List2">
-    <w:name w:val="List 2"/>
-    <w:basedOn w:val="Normal"/>
-    <w:uiPriority w:val="99"/>
-    <w:unhideWhenUsed/>
-    <w:rsid w:val="00326F90"/>
-    <w:pPr>
-      <w:ind w:left="720" w:hanging="360"/>
-      <w:contextualSpacing/>
-    </w:pPr>
-  </w:style>
-  <w:style w:type="paragraph" w:styleId="List3">
-    <w:name w:val="List 3"/>
-    <w:basedOn w:val="Normal"/>
-    <w:uiPriority w:val="99"/>
-    <w:unhideWhenUsed/>
-    <w:rsid w:val="00326F90"/>
-    <w:pPr>
-      <w:ind w:left="1080" w:hanging="360"/>
-      <w:contextualSpacing/>
-    </w:pPr>
   </w:style>
   <w:style w:type="paragraph" w:styleId="ListBullet">
     <w:name w:val="List Bullet"/>

--- a/templates/style.docx
+++ b/templates/style.docx
@@ -114,7 +114,7 @@
     </w:p>
     <w:sectPr>
       <w:pgSz w:w="12240" w:h="15840"/>
-      <w:pgMar w:top="1440" w:right="1800" w:bottom="1440" w:left="1800" w:header="720" w:footer="720" w:gutter="0"/>
+      <w:pgMar w:top="720" w:right="720" w:bottom="720" w:left="720" w:header="720" w:footer="720" w:gutter="0"/>
       <w:cols w:space="720"/>
       <w:docGrid w:linePitch="360"/>
     </w:sectPr>

--- a/templates/style.docx
+++ b/templates/style.docx
@@ -1080,7 +1080,7 @@
     <w:link w:val="Heading1Char"/>
     <w:uiPriority w:val="9"/>
     <w:qFormat/>
-    <w:rsid w:val="00FC693F"/>
+    <w:rsid w:val="00A83F3A"/>
     <w:pPr>
       <w:keepNext/>
       <w:keepLines/>
@@ -1088,10 +1088,8 @@
       <w:outlineLvl w:val="0"/>
     </w:pPr>
     <w:rPr>
-      <w:rFonts w:asciiTheme="majorHAnsi" w:eastAsiaTheme="majorEastAsia" w:hAnsiTheme="majorHAnsi" w:cstheme="majorBidi"/>
-      <w:b/>
-      <w:bCs/>
-      <w:color w:val="365F91" w:themeColor="accent1" w:themeShade="BF"/>
+      <w:rFonts w:eastAsiaTheme="majorEastAsia" w:cs="Segoe UI"/>
+      <w:color w:val="000000" w:themeColor="text1"/>
       <w:sz w:val="30"/>
       <w:szCs w:val="28"/>
     </w:rPr>
@@ -1362,13 +1360,11 @@
     <w:basedOn w:val="DefaultParagraphFont"/>
     <w:link w:val="Heading1"/>
     <w:uiPriority w:val="9"/>
-    <w:rsid w:val="00FC693F"/>
+    <w:rsid w:val="00A83F3A"/>
     <w:rPr>
-      <w:rFonts w:asciiTheme="majorHAnsi" w:eastAsiaTheme="majorEastAsia" w:hAnsiTheme="majorHAnsi" w:cstheme="majorBidi"/>
-      <w:b/>
-      <w:bCs/>
-      <w:color w:val="365F91" w:themeColor="accent1" w:themeShade="BF"/>
-      <w:sz w:val="28"/>
+      <w:rFonts w:ascii="Segoe UI" w:eastAsiaTheme="majorEastAsia" w:hAnsi="Segoe UI" w:cs="Segoe UI"/>
+      <w:color w:val="000000" w:themeColor="text1"/>
+      <w:sz w:val="30"/>
       <w:szCs w:val="28"/>
     </w:rPr>
   </w:style>

--- a/templates/style.docx
+++ b/templates/style.docx
@@ -111,6 +111,30 @@
       <w:r>
         <w:t>Sub child</w:t>
       </w:r>
+    </w:p>
+    <w:p>
+      <w:pPr>
+        <w:pStyle w:val="ListBullet2"/>
+        <w:numPr>
+          <w:ilvl w:val="0"/>
+          <w:numId w:val="0"/>
+        </w:numPr>
+      </w:pPr>
+    </w:p>
+    <w:p>
+      <w:pPr>
+        <w:pStyle w:val="ContactRight"/>
+      </w:pPr>
+    </w:p>
+    <w:p>
+      <w:pPr>
+        <w:pStyle w:val="ListBullet2"/>
+        <w:numPr>
+          <w:ilvl w:val="0"/>
+          <w:numId w:val="0"/>
+        </w:numPr>
+        <w:jc w:val="right"/>
+      </w:pPr>
     </w:p>
     <w:sectPr>
       <w:pgSz w:w="12240" w:h="15840"/>
@@ -1474,6 +1498,7 @@
   <w:style w:type="paragraph" w:styleId="ListParagraph">
     <w:name w:val="List Paragraph"/>
     <w:basedOn w:val="Normal"/>
+    <w:link w:val="ListParagraphChar"/>
     <w:uiPriority w:val="34"/>
     <w:qFormat/>
     <w:rsid w:val="00FC693F"/>
@@ -1556,6 +1581,7 @@
   <w:style w:type="paragraph" w:styleId="ListBullet2">
     <w:name w:val="List Bullet 2"/>
     <w:basedOn w:val="ListParagraph"/>
+    <w:link w:val="ListBullet2Char"/>
     <w:uiPriority w:val="99"/>
     <w:unhideWhenUsed/>
     <w:rsid w:val="0092701C"/>
@@ -12043,6 +12069,55 @@
         <w:numId w:val="11"/>
       </w:numPr>
     </w:pPr>
+  </w:style>
+  <w:style w:type="paragraph" w:customStyle="1" w:styleId="ContactRight">
+    <w:name w:val="ContactRight"/>
+    <w:basedOn w:val="ListBullet2"/>
+    <w:link w:val="ContactRightChar"/>
+    <w:qFormat/>
+    <w:rsid w:val="00687817"/>
+    <w:pPr>
+      <w:numPr>
+        <w:ilvl w:val="0"/>
+        <w:numId w:val="0"/>
+      </w:numPr>
+      <w:jc w:val="right"/>
+    </w:pPr>
+  </w:style>
+  <w:style w:type="character" w:customStyle="1" w:styleId="ListParagraphChar">
+    <w:name w:val="List Paragraph Char"/>
+    <w:basedOn w:val="DefaultParagraphFont"/>
+    <w:link w:val="ListParagraph"/>
+    <w:uiPriority w:val="34"/>
+    <w:rsid w:val="00687817"/>
+    <w:rPr>
+      <w:rFonts w:ascii="Segoe UI" w:hAnsi="Segoe UI"/>
+      <w:sz w:val="16"/>
+      <w:szCs w:val="16"/>
+    </w:rPr>
+  </w:style>
+  <w:style w:type="character" w:customStyle="1" w:styleId="ListBullet2Char">
+    <w:name w:val="List Bullet 2 Char"/>
+    <w:basedOn w:val="ListParagraphChar"/>
+    <w:link w:val="ListBullet2"/>
+    <w:uiPriority w:val="99"/>
+    <w:rsid w:val="00687817"/>
+    <w:rPr>
+      <w:rFonts w:ascii="Segoe UI" w:hAnsi="Segoe UI"/>
+      <w:sz w:val="16"/>
+      <w:szCs w:val="16"/>
+    </w:rPr>
+  </w:style>
+  <w:style w:type="character" w:customStyle="1" w:styleId="ContactRightChar">
+    <w:name w:val="ContactRight Char"/>
+    <w:basedOn w:val="ListBullet2Char"/>
+    <w:link w:val="ContactRight"/>
+    <w:rsid w:val="00687817"/>
+    <w:rPr>
+      <w:rFonts w:ascii="Segoe UI" w:hAnsi="Segoe UI"/>
+      <w:sz w:val="16"/>
+      <w:szCs w:val="16"/>
+    </w:rPr>
   </w:style>
 </w:styles>
 </file>
